--- a/KonstantynYarmackresume-.docx
+++ b/KonstantynYarmackresume-.docx
@@ -13,6 +13,7 @@
       <w:r>
         <w:rPr>
           <w:rFonts w:cs="Arial" w:hAnsi="Arial" w:eastAsia="Arial" w:ascii="Arial"/>
+          <w:b w:val="1"/>
           <w:sz w:val="36"/>
           <w:vertAlign w:val="baseline"/>
           <w:rtl w:val="0"/>
@@ -136,20 +137,17 @@
     </w:p>
     <w:p>
       <w:pPr>
-        <w:spacing w:lineRule="auto" w:after="0" w:line="240" w:before="0"/>
-        <w:ind w:left="0" w:firstLine="0"/>
-        <w:contextualSpacing w:val="0"/>
-      </w:pPr>
-      <w:r>
-        <w:rPr>
-          <w:rFonts w:cs="Arial" w:hAnsi="Arial" w:eastAsia="Arial" w:ascii="Arial"/>
-          <w:b w:val="1"/>
-          <w:sz w:val="24"/>
-          <w:u w:val="single"/>
-          <w:vertAlign w:val="baseline"/>
-          <w:rtl w:val="0"/>
-        </w:rPr>
-        <w:t xml:space="preserve">Age</w:t>
+        <w:spacing w:lineRule="auto" w:line="240"/>
+        <w:contextualSpacing w:val="0"/>
+        <w:rPr/>
+      </w:pPr>
+      <w:r>
+        <w:rPr>
+          <w:b w:val="1"/>
+          <w:sz w:val="24"/>
+          <w:rtl w:val="0"/>
+        </w:rPr>
+        <w:t xml:space="preserve">Date of birth</w:t>
       </w:r>
       <w:r>
         <w:rPr>
@@ -169,7 +167,107 @@
           <w:rtl w:val="0"/>
         </w:rPr>
         <w:t xml:space="preserve"> 28.09.1990</w:t>
-      </w:r>
+        <w:br w:type="textWrapping"/>
+      </w:r>
+      <w:r>
+        <w:rPr>
+          <w:b w:val="1"/>
+          <w:sz w:val="24"/>
+          <w:rtl w:val="0"/>
+        </w:rPr>
+        <w:t xml:space="preserve">The expected position:</w:t>
+      </w:r>
+      <w:r>
+        <w:rPr>
+          <w:sz w:val="24"/>
+          <w:rtl w:val="0"/>
+        </w:rPr>
+        <w:t xml:space="preserve">  Junior manual QA.</w:t>
+      </w:r>
+      <w:r>
+        <w:rPr>
+          <w:rtl w:val="0"/>
+        </w:rPr>
+      </w:r>
+    </w:p>
+    <w:p>
+      <w:pPr>
+        <w:spacing w:lineRule="auto" w:line="240"/>
+        <w:contextualSpacing w:val="0"/>
+        <w:rPr/>
+      </w:pPr>
+      <w:r>
+        <w:rPr>
+          <w:b w:val="1"/>
+          <w:sz w:val="24"/>
+          <w:rtl w:val="0"/>
+        </w:rPr>
+        <w:t xml:space="preserve">Tell: </w:t>
+      </w:r>
+      <w:r>
+        <w:rPr>
+          <w:sz w:val="24"/>
+          <w:rtl w:val="0"/>
+        </w:rPr>
+        <w:t xml:space="preserve"> 063-290-92-38     </w:t>
+      </w:r>
+      <w:r>
+        <w:rPr>
+          <w:rtl w:val="0"/>
+        </w:rPr>
+      </w:r>
+    </w:p>
+    <w:p>
+      <w:pPr>
+        <w:spacing w:lineRule="auto" w:line="240"/>
+        <w:contextualSpacing w:val="0"/>
+        <w:rPr/>
+      </w:pPr>
+      <w:r>
+        <w:rPr>
+          <w:b w:val="1"/>
+          <w:sz w:val="24"/>
+          <w:rtl w:val="0"/>
+        </w:rPr>
+        <w:t xml:space="preserve">email:</w:t>
+      </w:r>
+      <w:r>
+        <w:rPr>
+          <w:sz w:val="24"/>
+          <w:rtl w:val="0"/>
+        </w:rPr>
+        <w:t xml:space="preserve"> koc711@gmail.com</w:t>
+        <w:br w:type="textWrapping"/>
+      </w:r>
+      <w:r>
+        <w:rPr>
+          <w:b w:val="1"/>
+          <w:sz w:val="24"/>
+          <w:rtl w:val="0"/>
+        </w:rPr>
+        <w:t xml:space="preserve">Skype: </w:t>
+      </w:r>
+      <w:r>
+        <w:rPr>
+          <w:b w:val="1"/>
+          <w:color w:val="ff0000"/>
+          <w:sz w:val="24"/>
+          <w:rtl w:val="0"/>
+        </w:rPr>
+        <w:t xml:space="preserve">MUST BE!</w:t>
+      </w:r>
+      <w:r>
+        <w:rPr>
+          <w:rtl w:val="0"/>
+        </w:rPr>
+      </w:r>
+    </w:p>
+    <w:p>
+      <w:pPr>
+        <w:spacing w:lineRule="auto" w:after="0" w:line="240" w:before="0"/>
+        <w:ind w:left="0" w:firstLine="0"/>
+        <w:contextualSpacing w:val="0"/>
+      </w:pPr>
       <w:r>
         <w:rPr>
           <w:rtl w:val="0"/>
@@ -225,47 +323,7 @@
           <w:vertAlign w:val="baseline"/>
           <w:rtl w:val="0"/>
         </w:rPr>
-        <w:t xml:space="preserve">Group № Б1 МГТ 18 10 07.</w:t>
-      </w:r>
-      <w:r>
-        <w:rPr>
-          <w:rtl w:val="0"/>
-        </w:rPr>
-      </w:r>
-    </w:p>
-    <w:p>
-      <w:pPr>
-        <w:spacing w:lineRule="auto" w:after="0" w:line="240" w:before="0"/>
-        <w:ind w:left="0" w:firstLine="0"/>
-        <w:contextualSpacing w:val="0"/>
-      </w:pPr>
-      <w:r>
-        <w:rPr>
-          <w:rFonts w:cs="Arial" w:hAnsi="Arial" w:eastAsia="Arial" w:ascii="Arial"/>
-          <w:sz w:val="24"/>
-          <w:vertAlign w:val="baseline"/>
-          <w:rtl w:val="0"/>
-        </w:rPr>
-        <w:t xml:space="preserve">Unfinished High Education </w:t>
-      </w:r>
-      <w:r>
-        <w:rPr>
-          <w:rFonts w:cs="Arial" w:hAnsi="Arial" w:eastAsia="Arial" w:ascii="Arial"/>
-          <w:color w:val="000000"/>
-          <w:sz w:val="24"/>
-          <w:vertAlign w:val="baseline"/>
-          <w:rtl w:val="0"/>
-        </w:rPr>
-        <w:t xml:space="preserve">(Transferred to the third course).</w:t>
-      </w:r>
-      <w:r>
-        <w:rPr>
-          <w:rFonts w:cs="Arial" w:hAnsi="Arial" w:eastAsia="Arial" w:ascii="Arial"/>
-          <w:sz w:val="24"/>
-          <w:vertAlign w:val="baseline"/>
-          <w:rtl w:val="0"/>
-        </w:rPr>
-        <w:t xml:space="preserve"> </w:t>
+        <w:t xml:space="preserve">Unfinished High Education (Transferred to the third course). </w:t>
       </w:r>
       <w:r>
         <w:rPr>
@@ -352,7 +410,6 @@
         <w:rPr>
           <w:rFonts w:cs="Arial" w:hAnsi="Arial" w:eastAsia="Arial" w:ascii="Arial"/>
           <w:b w:val="1"/>
-          <w:color w:val="333333"/>
           <w:sz w:val="24"/>
           <w:vertAlign w:val="baseline"/>
           <w:rtl w:val="0"/>
@@ -363,7 +420,6 @@
         <w:rPr>
           <w:rFonts w:cs="Arial" w:hAnsi="Arial" w:eastAsia="Arial" w:ascii="Arial"/>
           <w:b w:val="1"/>
-          <w:color w:val="333333"/>
           <w:sz w:val="24"/>
           <w:u w:val="single"/>
           <w:vertAlign w:val="baseline"/>
@@ -394,6 +450,7 @@
         <w:spacing w:lineRule="auto" w:after="0" w:line="240" w:before="0"/>
         <w:ind w:left="0" w:firstLine="0"/>
         <w:contextualSpacing w:val="0"/>
+        <w:rPr/>
       </w:pPr>
       <w:r>
         <w:rPr>
@@ -403,27 +460,7 @@
           <w:rtl w:val="0"/>
         </w:rPr>
         <w:t xml:space="preserve">2004-2005 Basic computer skills course that includes:</w:t>
-        <w:br w:type="textWrapping"/>
-        <w:t xml:space="preserve">The Windows operating system the basic concepts.</w:t>
-        <w:br w:type="textWrapping"/>
-        <w:t xml:space="preserve">Ms Word-comprehensive knowledge.</w:t>
-        <w:br w:type="textWrapping"/>
-        <w:t xml:space="preserve">Ms Excel-spreadsheets  administration, work with formulas.</w:t>
-        <w:br w:type="textWrapping"/>
-        <w:t xml:space="preserve">Ms Access-database administration.</w:t>
-      </w:r>
-      <w:r>
-        <w:rPr>
-          <w:rtl w:val="0"/>
-        </w:rPr>
-      </w:r>
-    </w:p>
-    <w:p>
-      <w:pPr>
-        <w:spacing w:lineRule="auto" w:after="0" w:line="240" w:before="0"/>
-        <w:ind w:left="0" w:firstLine="0"/>
-        <w:contextualSpacing w:val="0"/>
-      </w:pPr>
+      </w:r>
       <w:r>
         <w:rPr>
           <w:rtl w:val="0"/>
@@ -457,35 +494,19 @@
         </w:rPr>
         <w:t xml:space="preserve">Operators of PC 2005-2006, which includes:</w:t>
         <w:br w:type="textWrapping"/>
-        <w:t xml:space="preserve">Assembling computers, diagnosing, identifying problems and correcting them.</w:t>
-        <w:br w:type="textWrapping"/>
-        <w:t xml:space="preserve">Install and configure peripheral devices (printer, scanner, UPS, etc).</w:t>
-        <w:br w:type="textWrapping"/>
-        <w:t xml:space="preserve">Installing and configuring software, setting up BIOS.</w:t>
-        <w:br w:type="textWrapping"/>
-        <w:t xml:space="preserve">Theoretical knowledge of the LAN (the principle of construction, the existing topology, the classification of networks, equipment).</w:t>
-      </w:r>
-      <w:r>
-        <w:rPr>
-          <w:rtl w:val="0"/>
-        </w:rPr>
-      </w:r>
-    </w:p>
-    <w:p>
-      <w:pPr>
-        <w:spacing w:lineRule="auto" w:after="0" w:line="240" w:before="0"/>
-        <w:ind w:left="0" w:firstLine="0"/>
-        <w:contextualSpacing w:val="0"/>
-      </w:pPr>
-      <w:r>
-        <w:rPr>
-          <w:rFonts w:cs="Arial" w:hAnsi="Arial" w:eastAsia="Arial" w:ascii="Arial"/>
-          <w:sz w:val="24"/>
-          <w:vertAlign w:val="baseline"/>
-          <w:rtl w:val="0"/>
-        </w:rPr>
-        <w:br w:type="textWrapping"/>
-      </w:r>
+      </w:r>
+      <w:r>
+        <w:rPr>
+          <w:rtl w:val="0"/>
+        </w:rPr>
+      </w:r>
+    </w:p>
+    <w:p>
+      <w:pPr>
+        <w:spacing w:lineRule="auto" w:after="0" w:line="240" w:before="0"/>
+        <w:ind w:left="0" w:firstLine="0"/>
+        <w:contextualSpacing w:val="0"/>
+      </w:pPr>
       <w:r>
         <w:rPr>
           <w:rFonts w:cs="Arial" w:hAnsi="Arial" w:eastAsia="Arial" w:ascii="Arial"/>
@@ -637,13 +658,15 @@
         </w:numPr>
         <w:spacing w:lineRule="auto" w:after="0" w:line="240" w:before="0"/>
         <w:ind w:left="0" w:hanging="359"/>
-        <w:rPr/>
-      </w:pPr>
-      <w:r>
-        <w:rPr>
-          <w:rFonts w:cs="Arial" w:hAnsi="Arial" w:eastAsia="Arial" w:ascii="Arial"/>
-          <w:b w:val="1"/>
-          <w:sz w:val="28"/>
+        <w:rPr>
+          <w:sz w:val="24"/>
+        </w:rPr>
+      </w:pPr>
+      <w:r>
+        <w:rPr>
+          <w:rFonts w:cs="Arial" w:hAnsi="Arial" w:eastAsia="Arial" w:ascii="Arial"/>
+          <w:b w:val="1"/>
+          <w:sz w:val="24"/>
           <w:u w:val="single"/>
           <w:vertAlign w:val="baseline"/>
           <w:rtl w:val="0"/>
@@ -654,16 +677,33 @@
         <w:rPr>
           <w:rFonts w:cs="Arial" w:hAnsi="Arial" w:eastAsia="Arial" w:ascii="Arial"/>
           <w:b w:val="1"/>
-          <w:sz w:val="28"/>
-          <w:vertAlign w:val="baseline"/>
-          <w:rtl w:val="0"/>
-        </w:rPr>
-        <w:t xml:space="preserve"> - </w:t>
-      </w:r>
-      <w:r>
-        <w:rPr>
-          <w:rFonts w:cs="Arial" w:hAnsi="Arial" w:eastAsia="Arial" w:ascii="Arial"/>
-          <w:color w:val="333333"/>
+          <w:sz w:val="24"/>
+          <w:vertAlign w:val="baseline"/>
+          <w:rtl w:val="0"/>
+        </w:rPr>
+        <w:t xml:space="preserve"> </w:t>
+      </w:r>
+      <w:r>
+        <w:rPr>
+          <w:b w:val="1"/>
+          <w:sz w:val="24"/>
+          <w:rtl w:val="0"/>
+        </w:rPr>
+        <w:t xml:space="preserve">—</w:t>
+      </w:r>
+      <w:r>
+        <w:rPr>
+          <w:rFonts w:cs="Arial" w:hAnsi="Arial" w:eastAsia="Arial" w:ascii="Arial"/>
+          <w:b w:val="1"/>
+          <w:sz w:val="24"/>
+          <w:vertAlign w:val="baseline"/>
+          <w:rtl w:val="0"/>
+        </w:rPr>
+        <w:t xml:space="preserve"> </w:t>
+      </w:r>
+      <w:r>
+        <w:rPr>
+          <w:rFonts w:cs="Arial" w:hAnsi="Arial" w:eastAsia="Arial" w:ascii="Arial"/>
           <w:sz w:val="24"/>
           <w:vertAlign w:val="baseline"/>
           <w:rtl w:val="0"/>
@@ -673,8 +713,7 @@
       <w:r>
         <w:rPr>
           <w:rFonts w:cs="Arial" w:hAnsi="Arial" w:eastAsia="Arial" w:ascii="Arial"/>
-          <w:color w:val="333333"/>
-          <w:sz w:val="28"/>
+          <w:sz w:val="24"/>
           <w:u w:val="single"/>
           <w:vertAlign w:val="baseline"/>
           <w:rtl w:val="0"/>
@@ -684,7 +723,6 @@
       <w:r>
         <w:rPr>
           <w:rFonts w:cs="Arial" w:hAnsi="Arial" w:eastAsia="Arial" w:ascii="Arial"/>
-          <w:color w:val="333333"/>
           <w:sz w:val="24"/>
           <w:vertAlign w:val="baseline"/>
           <w:rtl w:val="0"/>
@@ -706,7 +744,6 @@
       <w:r>
         <w:rPr>
           <w:rFonts w:cs="Arial" w:hAnsi="Arial" w:eastAsia="Arial" w:ascii="Arial"/>
-          <w:color w:val="333333"/>
           <w:sz w:val="24"/>
           <w:vertAlign w:val="baseline"/>
           <w:rtl w:val="0"/>
@@ -741,14 +778,15 @@
         </w:numPr>
         <w:spacing w:lineRule="auto" w:after="0" w:line="240" w:before="0"/>
         <w:ind w:left="0" w:hanging="359"/>
-        <w:rPr/>
-      </w:pPr>
-      <w:r>
-        <w:rPr>
-          <w:rFonts w:cs="Arial" w:hAnsi="Arial" w:eastAsia="Arial" w:ascii="Arial"/>
-          <w:b w:val="1"/>
-          <w:color w:val="333333"/>
-          <w:sz w:val="28"/>
+        <w:rPr>
+          <w:sz w:val="24"/>
+        </w:rPr>
+      </w:pPr>
+      <w:r>
+        <w:rPr>
+          <w:rFonts w:cs="Arial" w:hAnsi="Arial" w:eastAsia="Arial" w:ascii="Arial"/>
+          <w:b w:val="1"/>
+          <w:sz w:val="24"/>
           <w:u w:val="single"/>
           <w:vertAlign w:val="baseline"/>
           <w:rtl w:val="0"/>
@@ -758,7 +796,6 @@
       <w:r>
         <w:rPr>
           <w:rFonts w:cs="Arial" w:hAnsi="Arial" w:eastAsia="Arial" w:ascii="Arial"/>
-          <w:color w:val="333333"/>
           <w:sz w:val="24"/>
           <w:vertAlign w:val="baseline"/>
           <w:rtl w:val="0"/>
@@ -767,40 +804,35 @@
       </w:r>
       <w:r>
         <w:rPr>
-          <w:rFonts w:cs="Arial" w:hAnsi="Arial" w:eastAsia="Arial" w:ascii="Arial"/>
-          <w:b w:val="1"/>
-          <w:color w:val="333333"/>
-          <w:sz w:val="24"/>
-          <w:vertAlign w:val="baseline"/>
-          <w:rtl w:val="0"/>
-        </w:rPr>
-        <w:t xml:space="preserve">- </w:t>
-      </w:r>
-      <w:r>
-        <w:rPr>
-          <w:rFonts w:cs="Arial" w:hAnsi="Arial" w:eastAsia="Arial" w:ascii="Arial"/>
-          <w:color w:val="333333"/>
-          <w:sz w:val="24"/>
-          <w:vertAlign w:val="baseline"/>
-          <w:rtl w:val="0"/>
-        </w:rPr>
-        <w:t xml:space="preserve">Computer shop</w:t>
-      </w:r>
-      <w:r>
-        <w:rPr>
-          <w:rFonts w:cs="Arial" w:hAnsi="Arial" w:eastAsia="Arial" w:ascii="Arial"/>
-          <w:color w:val="333333"/>
-          <w:sz w:val="28"/>
-          <w:vertAlign w:val="baseline"/>
-          <w:rtl w:val="0"/>
-        </w:rPr>
-        <w:t xml:space="preserve"> «</w:t>
-      </w:r>
-      <w:r>
-        <w:rPr>
-          <w:rFonts w:cs="Arial" w:hAnsi="Arial" w:eastAsia="Arial" w:ascii="Arial"/>
-          <w:color w:val="333333"/>
-          <w:sz w:val="28"/>
+          <w:b w:val="1"/>
+          <w:sz w:val="24"/>
+          <w:rtl w:val="0"/>
+        </w:rPr>
+        <w:t xml:space="preserve">—</w:t>
+      </w:r>
+      <w:r>
+        <w:rPr>
+          <w:rFonts w:cs="Arial" w:hAnsi="Arial" w:eastAsia="Arial" w:ascii="Arial"/>
+          <w:b w:val="1"/>
+          <w:sz w:val="24"/>
+          <w:vertAlign w:val="baseline"/>
+          <w:rtl w:val="0"/>
+        </w:rPr>
+        <w:t xml:space="preserve"> </w:t>
+      </w:r>
+      <w:r>
+        <w:rPr>
+          <w:rFonts w:cs="Arial" w:hAnsi="Arial" w:eastAsia="Arial" w:ascii="Arial"/>
+          <w:sz w:val="24"/>
+          <w:vertAlign w:val="baseline"/>
+          <w:rtl w:val="0"/>
+        </w:rPr>
+        <w:t xml:space="preserve">Computer shop «</w:t>
+      </w:r>
+      <w:r>
+        <w:rPr>
+          <w:rFonts w:cs="Arial" w:hAnsi="Arial" w:eastAsia="Arial" w:ascii="Arial"/>
+          <w:sz w:val="24"/>
           <w:u w:val="single"/>
           <w:vertAlign w:val="baseline"/>
           <w:rtl w:val="0"/>
@@ -810,49 +842,27 @@
       <w:r>
         <w:rPr>
           <w:rFonts w:cs="Arial" w:hAnsi="Arial" w:eastAsia="Arial" w:ascii="Arial"/>
-          <w:color w:val="333333"/>
-          <w:sz w:val="28"/>
-          <w:vertAlign w:val="baseline"/>
-          <w:rtl w:val="0"/>
-        </w:rPr>
-        <w:t xml:space="preserve">». </w:t>
-      </w:r>
-      <w:r>
-        <w:rPr>
-          <w:rFonts w:cs="Arial" w:hAnsi="Arial" w:eastAsia="Arial" w:ascii="Arial"/>
-          <w:color w:val="333333"/>
-          <w:sz w:val="24"/>
-          <w:vertAlign w:val="baseline"/>
-          <w:rtl w:val="0"/>
-        </w:rPr>
-        <w:t xml:space="preserve">Seller- adviser</w:t>
-      </w:r>
-      <w:r>
-        <w:rPr>
-          <w:rFonts w:cs="Arial" w:hAnsi="Arial" w:eastAsia="Arial" w:ascii="Arial"/>
-          <w:color w:val="333333"/>
-          <w:sz w:val="28"/>
-          <w:vertAlign w:val="baseline"/>
-          <w:rtl w:val="0"/>
-        </w:rPr>
-        <w:t xml:space="preserve">.</w:t>
-      </w:r>
-      <w:r>
-        <w:rPr>
-          <w:rtl w:val="0"/>
-        </w:rPr>
-      </w:r>
-    </w:p>
-    <w:p>
-      <w:pPr>
-        <w:spacing w:lineRule="auto" w:after="0" w:line="240" w:before="0"/>
-        <w:ind w:left="0" w:firstLine="0"/>
-        <w:contextualSpacing w:val="0"/>
-      </w:pPr>
-      <w:r>
-        <w:rPr>
-          <w:rFonts w:cs="Arial" w:hAnsi="Arial" w:eastAsia="Arial" w:ascii="Arial"/>
-          <w:color w:val="333333"/>
+          <w:sz w:val="24"/>
+          <w:vertAlign w:val="baseline"/>
+          <w:rtl w:val="0"/>
+        </w:rPr>
+        <w:t xml:space="preserve">». Seller- adviser.</w:t>
+      </w:r>
+      <w:r>
+        <w:rPr>
+          <w:rtl w:val="0"/>
+        </w:rPr>
+      </w:r>
+    </w:p>
+    <w:p>
+      <w:pPr>
+        <w:spacing w:lineRule="auto" w:after="0" w:line="240" w:before="0"/>
+        <w:ind w:left="0" w:firstLine="0"/>
+        <w:contextualSpacing w:val="0"/>
+      </w:pPr>
+      <w:r>
+        <w:rPr>
+          <w:rFonts w:cs="Arial" w:hAnsi="Arial" w:eastAsia="Arial" w:ascii="Arial"/>
           <w:sz w:val="24"/>
           <w:vertAlign w:val="baseline"/>
           <w:rtl w:val="0"/>
@@ -873,12 +883,13 @@
         </w:numPr>
         <w:spacing w:lineRule="auto" w:after="0" w:line="240" w:before="0"/>
         <w:ind w:left="0" w:hanging="359"/>
-        <w:rPr/>
-      </w:pPr>
-      <w:r>
-        <w:rPr>
-          <w:rFonts w:cs="Arial" w:hAnsi="Arial" w:eastAsia="Arial" w:ascii="Arial"/>
-          <w:color w:val="333333"/>
+        <w:rPr>
+          <w:sz w:val="24"/>
+        </w:rPr>
+      </w:pPr>
+      <w:r>
+        <w:rPr>
+          <w:rFonts w:cs="Arial" w:hAnsi="Arial" w:eastAsia="Arial" w:ascii="Arial"/>
           <w:sz w:val="24"/>
           <w:vertAlign w:val="baseline"/>
           <w:rtl w:val="0"/>
@@ -904,7 +915,6 @@
       <w:r>
         <w:rPr>
           <w:rFonts w:cs="Arial" w:hAnsi="Arial" w:eastAsia="Arial" w:ascii="Arial"/>
-          <w:color w:val="333333"/>
           <w:sz w:val="24"/>
           <w:vertAlign w:val="baseline"/>
           <w:rtl w:val="0"/>
@@ -930,7 +940,6 @@
       <w:r>
         <w:rPr>
           <w:rFonts w:cs="Arial" w:hAnsi="Arial" w:eastAsia="Arial" w:ascii="Arial"/>
-          <w:color w:val="333333"/>
           <w:sz w:val="24"/>
           <w:vertAlign w:val="baseline"/>
           <w:rtl w:val="0"/>
@@ -952,7 +961,6 @@
       <w:r>
         <w:rPr>
           <w:rFonts w:cs="Arial" w:hAnsi="Arial" w:eastAsia="Arial" w:ascii="Arial"/>
-          <w:color w:val="333333"/>
           <w:sz w:val="24"/>
           <w:vertAlign w:val="baseline"/>
           <w:rtl w:val="0"/>
@@ -978,7 +986,6 @@
       <w:r>
         <w:rPr>
           <w:rFonts w:cs="Arial" w:hAnsi="Arial" w:eastAsia="Arial" w:ascii="Arial"/>
-          <w:color w:val="333333"/>
           <w:sz w:val="24"/>
           <w:vertAlign w:val="baseline"/>
           <w:rtl w:val="0"/>
@@ -1004,7 +1011,6 @@
       <w:r>
         <w:rPr>
           <w:rFonts w:cs="Arial" w:hAnsi="Arial" w:eastAsia="Arial" w:ascii="Arial"/>
-          <w:color w:val="333333"/>
           <w:sz w:val="24"/>
           <w:vertAlign w:val="baseline"/>
           <w:rtl w:val="0"/>
@@ -1026,7 +1032,6 @@
       <w:r>
         <w:rPr>
           <w:rFonts w:cs="Arial" w:hAnsi="Arial" w:eastAsia="Arial" w:ascii="Arial"/>
-          <w:color w:val="333333"/>
           <w:sz w:val="24"/>
           <w:vertAlign w:val="baseline"/>
           <w:rtl w:val="0"/>
@@ -1036,7 +1041,6 @@
       <w:r>
         <w:rPr>
           <w:rFonts w:cs="Arial" w:hAnsi="Arial" w:eastAsia="Arial" w:ascii="Arial"/>
-          <w:color w:val="333333"/>
           <w:sz w:val="24"/>
           <w:u w:val="single"/>
           <w:vertAlign w:val="baseline"/>
@@ -1059,7 +1063,6 @@
       <w:r>
         <w:rPr>
           <w:rFonts w:cs="Arial" w:hAnsi="Arial" w:eastAsia="Arial" w:ascii="Arial"/>
-          <w:color w:val="333333"/>
           <w:sz w:val="24"/>
           <w:vertAlign w:val="baseline"/>
           <w:rtl w:val="0"/>
@@ -1091,25 +1094,25 @@
         <w:spacing w:lineRule="auto" w:after="0" w:line="240" w:before="0"/>
         <w:ind w:left="0" w:firstLine="0"/>
         <w:contextualSpacing w:val="0"/>
-      </w:pPr>
-      <w:r>
-        <w:rPr>
-          <w:rtl w:val="0"/>
-        </w:rPr>
-      </w:r>
-    </w:p>
-    <w:p>
-      <w:pPr>
-        <w:spacing w:lineRule="auto" w:after="0" w:line="240" w:before="0"/>
-        <w:ind w:left="0" w:firstLine="0"/>
-        <w:contextualSpacing w:val="0"/>
         <w:jc w:val="center"/>
       </w:pPr>
       <w:r>
         <w:rPr>
-          <w:rFonts w:cs="Arial" w:hAnsi="Arial" w:eastAsia="Arial" w:ascii="Arial"/>
-          <w:b w:val="1"/>
-          <w:color w:val="333333"/>
+          <w:rtl w:val="0"/>
+        </w:rPr>
+      </w:r>
+    </w:p>
+    <w:p>
+      <w:pPr>
+        <w:spacing w:lineRule="auto" w:after="0" w:line="240" w:before="0"/>
+        <w:ind w:left="0" w:firstLine="0"/>
+        <w:contextualSpacing w:val="0"/>
+        <w:jc w:val="center"/>
+      </w:pPr>
+      <w:r>
+        <w:rPr>
+          <w:rFonts w:cs="Arial" w:hAnsi="Arial" w:eastAsia="Arial" w:ascii="Arial"/>
+          <w:b w:val="1"/>
           <w:sz w:val="28"/>
           <w:u w:val="single"/>
           <w:vertAlign w:val="baseline"/>
@@ -1147,7 +1150,6 @@
         <w:rPr>
           <w:rFonts w:cs="Arial" w:hAnsi="Arial" w:eastAsia="Arial" w:ascii="Arial"/>
           <w:b w:val="1"/>
-          <w:color w:val="333333"/>
           <w:sz w:val="28"/>
           <w:vertAlign w:val="baseline"/>
           <w:rtl w:val="0"/>
@@ -1169,7 +1171,6 @@
       <w:r>
         <w:rPr>
           <w:rFonts w:cs="Arial" w:hAnsi="Arial" w:eastAsia="Arial" w:ascii="Arial"/>
-          <w:color w:val="333333"/>
           <w:sz w:val="24"/>
           <w:vertAlign w:val="baseline"/>
           <w:rtl w:val="0"/>
@@ -1180,7 +1181,6 @@
         <w:rPr>
           <w:rFonts w:cs="Arial" w:hAnsi="Arial" w:eastAsia="Arial" w:ascii="Arial"/>
           <w:b w:val="1"/>
-          <w:color w:val="333333"/>
           <w:sz w:val="24"/>
           <w:vertAlign w:val="baseline"/>
           <w:rtl w:val="0"/>
@@ -1190,7 +1190,6 @@
       <w:r>
         <w:rPr>
           <w:rFonts w:cs="Arial" w:hAnsi="Arial" w:eastAsia="Arial" w:ascii="Arial"/>
-          <w:color w:val="333333"/>
           <w:sz w:val="24"/>
           <w:vertAlign w:val="baseline"/>
           <w:rtl w:val="0"/>
@@ -1201,7 +1200,6 @@
         <w:rPr>
           <w:rFonts w:cs="Arial" w:hAnsi="Arial" w:eastAsia="Arial" w:ascii="Arial"/>
           <w:b w:val="1"/>
-          <w:color w:val="333333"/>
           <w:sz w:val="24"/>
           <w:vertAlign w:val="baseline"/>
           <w:rtl w:val="0"/>
@@ -1225,7 +1223,6 @@
         <w:rPr>
           <w:rFonts w:cs="Arial" w:hAnsi="Arial" w:eastAsia="Arial" w:ascii="Arial"/>
           <w:b w:val="1"/>
-          <w:color w:val="333333"/>
           <w:sz w:val="28"/>
           <w:vertAlign w:val="baseline"/>
           <w:rtl w:val="0"/>
@@ -1248,22 +1245,45 @@
         <w:rPr>
           <w:rFonts w:cs="Arial" w:hAnsi="Arial" w:eastAsia="Arial" w:ascii="Arial"/>
           <w:b w:val="1"/>
-          <w:color w:val="000000"/>
-          <w:sz w:val="24"/>
-          <w:vertAlign w:val="baseline"/>
-          <w:rtl w:val="0"/>
-        </w:rPr>
-        <w:t xml:space="preserve">Web-based technologies</w:t>
-      </w:r>
-      <w:r>
-        <w:rPr>
-          <w:rFonts w:cs="Arial" w:hAnsi="Arial" w:eastAsia="Arial" w:ascii="Arial"/>
-          <w:color w:val="000000"/>
-          <w:sz w:val="24"/>
-          <w:vertAlign w:val="baseline"/>
-          <w:rtl w:val="0"/>
-        </w:rPr>
-        <w:t xml:space="preserve">- theoretical knowledge of building Web-technologies. Types of servers. Used programming languages.</w:t>
+          <w:sz w:val="24"/>
+          <w:vertAlign w:val="baseline"/>
+          <w:rtl w:val="0"/>
+        </w:rPr>
+        <w:t xml:space="preserve">Web-based technologies </w:t>
+      </w:r>
+      <w:r>
+        <w:rPr>
+          <w:sz w:val="24"/>
+          <w:rtl w:val="0"/>
+        </w:rPr>
+        <w:t xml:space="preserve">—</w:t>
+      </w:r>
+      <w:r>
+        <w:rPr>
+          <w:rFonts w:cs="Arial" w:hAnsi="Arial" w:eastAsia="Arial" w:ascii="Arial"/>
+          <w:sz w:val="24"/>
+          <w:vertAlign w:val="baseline"/>
+          <w:rtl w:val="0"/>
+        </w:rPr>
+        <w:t xml:space="preserve"> theoretical knowledge of building Web-technologies. Types of servers. Used programming languages. </w:t>
+      </w:r>
+      <w:r>
+        <w:rPr>
+          <w:rFonts w:cs="Arial" w:hAnsi="Arial" w:eastAsia="Arial" w:ascii="Arial"/>
+          <w:color w:val="ff0000"/>
+          <w:sz w:val="24"/>
+          <w:vertAlign w:val="baseline"/>
+          <w:rtl w:val="0"/>
+        </w:rPr>
+        <w:t xml:space="preserve">// </w:t>
+      </w:r>
+      <w:r>
+        <w:rPr>
+          <w:color w:val="ff0000"/>
+          <w:sz w:val="24"/>
+          <w:rtl w:val="0"/>
+        </w:rPr>
+        <w:t xml:space="preserve">какие? JS, Java?</w:t>
       </w:r>
       <w:r>
         <w:rPr>
@@ -1294,7 +1314,6 @@
         <w:rPr>
           <w:rFonts w:cs="Arial" w:hAnsi="Arial" w:eastAsia="Arial" w:ascii="Arial"/>
           <w:b w:val="1"/>
-          <w:color w:val="333333"/>
           <w:sz w:val="28"/>
           <w:vertAlign w:val="baseline"/>
           <w:rtl w:val="0"/>
@@ -1317,7 +1336,6 @@
         <w:rPr>
           <w:rFonts w:cs="Arial" w:hAnsi="Arial" w:eastAsia="Arial" w:ascii="Arial"/>
           <w:b w:val="1"/>
-          <w:color w:val="000000"/>
           <w:sz w:val="24"/>
           <w:vertAlign w:val="baseline"/>
           <w:rtl w:val="0"/>
@@ -1327,30 +1345,44 @@
       <w:r>
         <w:rPr>
           <w:rFonts w:cs="Arial" w:hAnsi="Arial" w:eastAsia="Arial" w:ascii="Arial"/>
-          <w:color w:val="000000"/>
-          <w:sz w:val="24"/>
-          <w:vertAlign w:val="baseline"/>
-          <w:rtl w:val="0"/>
-        </w:rPr>
-        <w:t xml:space="preserve"> - Windows (XP, server 2003/2008), Linux (RedHat, Suse).</w:t>
-      </w:r>
-      <w:r>
-        <w:rPr>
-          <w:rtl w:val="0"/>
-        </w:rPr>
-      </w:r>
-    </w:p>
-    <w:p>
-      <w:pPr>
-        <w:spacing w:lineRule="auto" w:after="0" w:line="240" w:before="0"/>
-        <w:ind w:left="0" w:firstLine="0"/>
-        <w:contextualSpacing w:val="0"/>
-      </w:pPr>
-      <w:r>
-        <w:rPr>
-          <w:rFonts w:cs="Arial" w:hAnsi="Arial" w:eastAsia="Arial" w:ascii="Arial"/>
-          <w:b w:val="1"/>
-          <w:color w:val="000000"/>
+          <w:sz w:val="24"/>
+          <w:vertAlign w:val="baseline"/>
+          <w:rtl w:val="0"/>
+        </w:rPr>
+        <w:t xml:space="preserve"> </w:t>
+      </w:r>
+      <w:r>
+        <w:rPr>
+          <w:sz w:val="24"/>
+          <w:rtl w:val="0"/>
+        </w:rPr>
+        <w:t xml:space="preserve">—</w:t>
+      </w:r>
+      <w:r>
+        <w:rPr>
+          <w:rFonts w:cs="Arial" w:hAnsi="Arial" w:eastAsia="Arial" w:ascii="Arial"/>
+          <w:sz w:val="24"/>
+          <w:vertAlign w:val="baseline"/>
+          <w:rtl w:val="0"/>
+        </w:rPr>
+        <w:t xml:space="preserve"> Windows (XP, server 2003/2008, 7), Linux (RedHat, Suse).</w:t>
+      </w:r>
+      <w:r>
+        <w:rPr>
+          <w:rtl w:val="0"/>
+        </w:rPr>
+      </w:r>
+    </w:p>
+    <w:p>
+      <w:pPr>
+        <w:spacing w:lineRule="auto" w:after="0" w:line="240" w:before="0"/>
+        <w:ind w:left="0" w:firstLine="0"/>
+        <w:contextualSpacing w:val="0"/>
+      </w:pPr>
+      <w:r>
+        <w:rPr>
+          <w:rFonts w:cs="Arial" w:hAnsi="Arial" w:eastAsia="Arial" w:ascii="Arial"/>
+          <w:b w:val="1"/>
           <w:sz w:val="24"/>
           <w:vertAlign w:val="baseline"/>
           <w:rtl w:val="0"/>
@@ -1360,30 +1392,44 @@
       <w:r>
         <w:rPr>
           <w:rFonts w:cs="Arial" w:hAnsi="Arial" w:eastAsia="Arial" w:ascii="Arial"/>
-          <w:color w:val="000000"/>
-          <w:sz w:val="24"/>
-          <w:vertAlign w:val="baseline"/>
-          <w:rtl w:val="0"/>
-        </w:rPr>
-        <w:t xml:space="preserve"> – experienced user (MS SQL, MySQL, Oracle).</w:t>
-      </w:r>
-      <w:r>
-        <w:rPr>
-          <w:rtl w:val="0"/>
-        </w:rPr>
-      </w:r>
-    </w:p>
-    <w:p>
-      <w:pPr>
-        <w:spacing w:lineRule="auto" w:after="0" w:line="240" w:before="0"/>
-        <w:ind w:left="0" w:firstLine="0"/>
-        <w:contextualSpacing w:val="0"/>
-      </w:pPr>
-      <w:r>
-        <w:rPr>
-          <w:rFonts w:cs="Arial" w:hAnsi="Arial" w:eastAsia="Arial" w:ascii="Arial"/>
-          <w:b w:val="1"/>
-          <w:color w:val="000000"/>
+          <w:sz w:val="24"/>
+          <w:vertAlign w:val="baseline"/>
+          <w:rtl w:val="0"/>
+        </w:rPr>
+        <w:t xml:space="preserve"> </w:t>
+      </w:r>
+      <w:r>
+        <w:rPr>
+          <w:sz w:val="24"/>
+          <w:rtl w:val="0"/>
+        </w:rPr>
+        <w:t xml:space="preserve">—</w:t>
+      </w:r>
+      <w:r>
+        <w:rPr>
+          <w:rFonts w:cs="Arial" w:hAnsi="Arial" w:eastAsia="Arial" w:ascii="Arial"/>
+          <w:sz w:val="24"/>
+          <w:vertAlign w:val="baseline"/>
+          <w:rtl w:val="0"/>
+        </w:rPr>
+        <w:t xml:space="preserve"> experienced user (MS SQL, MySQL, Oracle).</w:t>
+      </w:r>
+      <w:r>
+        <w:rPr>
+          <w:rtl w:val="0"/>
+        </w:rPr>
+      </w:r>
+    </w:p>
+    <w:p>
+      <w:pPr>
+        <w:spacing w:lineRule="auto" w:after="0" w:line="240" w:before="0"/>
+        <w:ind w:left="0" w:firstLine="0"/>
+        <w:contextualSpacing w:val="0"/>
+      </w:pPr>
+      <w:r>
+        <w:rPr>
+          <w:rFonts w:cs="Arial" w:hAnsi="Arial" w:eastAsia="Arial" w:ascii="Arial"/>
+          <w:b w:val="1"/>
           <w:sz w:val="24"/>
           <w:vertAlign w:val="baseline"/>
           <w:rtl w:val="0"/>
@@ -1393,7 +1439,6 @@
       <w:r>
         <w:rPr>
           <w:rFonts w:cs="Arial" w:hAnsi="Arial" w:eastAsia="Arial" w:ascii="Arial"/>
-          <w:color w:val="000000"/>
           <w:sz w:val="24"/>
           <w:vertAlign w:val="baseline"/>
           <w:rtl w:val="0"/>
@@ -1432,7 +1477,6 @@
         <w:rPr>
           <w:rFonts w:cs="Arial" w:hAnsi="Arial" w:eastAsia="Arial" w:ascii="Arial"/>
           <w:b w:val="1"/>
-          <w:color w:val="000000"/>
           <w:sz w:val="28"/>
           <w:vertAlign w:val="baseline"/>
           <w:rtl w:val="0"/>
@@ -1454,7 +1498,6 @@
       <w:r>
         <w:rPr>
           <w:rFonts w:cs="Arial" w:hAnsi="Arial" w:eastAsia="Arial" w:ascii="Arial"/>
-          <w:color w:val="000000"/>
           <w:sz w:val="24"/>
           <w:vertAlign w:val="baseline"/>
           <w:rtl w:val="0"/>
@@ -1465,7 +1508,6 @@
         <w:rPr>
           <w:rFonts w:cs="Arial" w:hAnsi="Arial" w:eastAsia="Arial" w:ascii="Arial"/>
           <w:b w:val="1"/>
-          <w:color w:val="000000"/>
           <w:sz w:val="24"/>
           <w:vertAlign w:val="baseline"/>
           <w:rtl w:val="0"/>
@@ -1474,13 +1516,19 @@
       </w:r>
       <w:r>
         <w:rPr>
-          <w:rFonts w:cs="Arial" w:hAnsi="Arial" w:eastAsia="Arial" w:ascii="Arial"/>
-          <w:color w:val="000000"/>
-          <w:sz w:val="24"/>
-          <w:vertAlign w:val="baseline"/>
-          <w:rtl w:val="0"/>
-        </w:rPr>
-        <w:t xml:space="preserve"> (Create test cases, test plans, test kits, understanding the cycle of software development, understanding the different types of testing).</w:t>
+          <w:sz w:val="24"/>
+          <w:rtl w:val="0"/>
+        </w:rPr>
+        <w:t xml:space="preserve">: c</w:t>
+      </w:r>
+      <w:r>
+        <w:rPr>
+          <w:rFonts w:cs="Arial" w:hAnsi="Arial" w:eastAsia="Arial" w:ascii="Arial"/>
+          <w:sz w:val="24"/>
+          <w:vertAlign w:val="baseline"/>
+          <w:rtl w:val="0"/>
+        </w:rPr>
+        <w:t xml:space="preserve">reate test cases, test plans, test kits, understanding the cycle of software development, understanding the different types of testing.</w:t>
       </w:r>
       <w:r>
         <w:rPr>
@@ -1512,7 +1560,6 @@
         <w:rPr>
           <w:rFonts w:cs="Arial" w:hAnsi="Arial" w:eastAsia="Arial" w:ascii="Arial"/>
           <w:b w:val="1"/>
-          <w:color w:val="333333"/>
           <w:sz w:val="28"/>
           <w:vertAlign w:val="baseline"/>
           <w:rtl w:val="0"/>
@@ -1535,7 +1582,6 @@
         <w:rPr>
           <w:rFonts w:cs="Arial" w:hAnsi="Arial" w:eastAsia="Arial" w:ascii="Arial"/>
           <w:b w:val="1"/>
-          <w:color w:val="333333"/>
           <w:sz w:val="24"/>
           <w:vertAlign w:val="baseline"/>
           <w:rtl w:val="0"/>
@@ -1545,30 +1591,44 @@
       <w:r>
         <w:rPr>
           <w:rFonts w:cs="Arial" w:hAnsi="Arial" w:eastAsia="Arial" w:ascii="Arial"/>
-          <w:color w:val="333333"/>
-          <w:sz w:val="24"/>
-          <w:vertAlign w:val="baseline"/>
-          <w:rtl w:val="0"/>
-        </w:rPr>
-        <w:t xml:space="preserve"> – Native.</w:t>
-      </w:r>
-      <w:r>
-        <w:rPr>
-          <w:rtl w:val="0"/>
-        </w:rPr>
-      </w:r>
-    </w:p>
-    <w:p>
-      <w:pPr>
-        <w:spacing w:lineRule="auto" w:after="0" w:line="240" w:before="0"/>
-        <w:ind w:left="0" w:firstLine="0"/>
-        <w:contextualSpacing w:val="0"/>
-      </w:pPr>
-      <w:r>
-        <w:rPr>
-          <w:rFonts w:cs="Arial" w:hAnsi="Arial" w:eastAsia="Arial" w:ascii="Arial"/>
-          <w:b w:val="1"/>
-          <w:color w:val="333333"/>
+          <w:sz w:val="24"/>
+          <w:vertAlign w:val="baseline"/>
+          <w:rtl w:val="0"/>
+        </w:rPr>
+        <w:t xml:space="preserve"> </w:t>
+      </w:r>
+      <w:r>
+        <w:rPr>
+          <w:sz w:val="24"/>
+          <w:rtl w:val="0"/>
+        </w:rPr>
+        <w:t xml:space="preserve">—</w:t>
+      </w:r>
+      <w:r>
+        <w:rPr>
+          <w:rFonts w:cs="Arial" w:hAnsi="Arial" w:eastAsia="Arial" w:ascii="Arial"/>
+          <w:sz w:val="24"/>
+          <w:vertAlign w:val="baseline"/>
+          <w:rtl w:val="0"/>
+        </w:rPr>
+        <w:t xml:space="preserve"> Native.</w:t>
+      </w:r>
+      <w:r>
+        <w:rPr>
+          <w:rtl w:val="0"/>
+        </w:rPr>
+      </w:r>
+    </w:p>
+    <w:p>
+      <w:pPr>
+        <w:spacing w:lineRule="auto" w:after="0" w:line="240" w:before="0"/>
+        <w:ind w:left="0" w:firstLine="0"/>
+        <w:contextualSpacing w:val="0"/>
+      </w:pPr>
+      <w:r>
+        <w:rPr>
+          <w:rFonts w:cs="Arial" w:hAnsi="Arial" w:eastAsia="Arial" w:ascii="Arial"/>
+          <w:b w:val="1"/>
           <w:sz w:val="24"/>
           <w:vertAlign w:val="baseline"/>
           <w:rtl w:val="0"/>
@@ -1577,13 +1637,19 @@
       </w:r>
       <w:r>
         <w:rPr>
-          <w:rFonts w:cs="Arial" w:hAnsi="Arial" w:eastAsia="Arial" w:ascii="Arial"/>
-          <w:color w:val="333333"/>
-          <w:sz w:val="24"/>
-          <w:vertAlign w:val="baseline"/>
-          <w:rtl w:val="0"/>
-        </w:rPr>
-        <w:t xml:space="preserve">- Basic.</w:t>
+          <w:sz w:val="24"/>
+          <w:rtl w:val="0"/>
+        </w:rPr>
+        <w:t xml:space="preserve"> —</w:t>
+      </w:r>
+      <w:r>
+        <w:rPr>
+          <w:rFonts w:cs="Arial" w:hAnsi="Arial" w:eastAsia="Arial" w:ascii="Arial"/>
+          <w:sz w:val="24"/>
+          <w:vertAlign w:val="baseline"/>
+          <w:rtl w:val="0"/>
+        </w:rPr>
+        <w:t xml:space="preserve"> Basic.</w:t>
       </w:r>
       <w:r>
         <w:rPr>
@@ -1614,7 +1680,23 @@
           <w:vertAlign w:val="baseline"/>
           <w:rtl w:val="0"/>
         </w:rPr>
-        <w:t xml:space="preserve"> - Native</w:t>
+        <w:t xml:space="preserve"> </w:t>
+      </w:r>
+      <w:r>
+        <w:rPr>
+          <w:sz w:val="24"/>
+          <w:rtl w:val="0"/>
+        </w:rPr>
+        <w:t xml:space="preserve">—</w:t>
+      </w:r>
+      <w:r>
+        <w:rPr>
+          <w:rFonts w:cs="Arial" w:hAnsi="Arial" w:eastAsia="Arial" w:ascii="Arial"/>
+          <w:sz w:val="24"/>
+          <w:vertAlign w:val="baseline"/>
+          <w:rtl w:val="0"/>
+        </w:rPr>
+        <w:t xml:space="preserve"> Native.</w:t>
       </w:r>
       <w:r>
         <w:rPr>
@@ -1772,7 +1854,6 @@
         <w:rPr>
           <w:rFonts w:cs="Arial" w:hAnsi="Arial" w:eastAsia="Arial" w:ascii="Arial"/>
           <w:b w:val="1"/>
-          <w:color w:val="333333"/>
           <w:sz w:val="24"/>
           <w:vertAlign w:val="baseline"/>
           <w:rtl w:val="0"/>
@@ -1782,115 +1863,6 @@
         <w:t xml:space="preserve">work on weekends and holidays. Ready to work</w:t>
         <w:br w:type="textWrapping"/>
         <w:t xml:space="preserve">on any terms of payment.</w:t>
-      </w:r>
-      <w:r>
-        <w:rPr>
-          <w:rtl w:val="0"/>
-        </w:rPr>
-      </w:r>
-    </w:p>
-    <w:p>
-      <w:pPr>
-        <w:spacing w:lineRule="auto" w:after="0" w:line="240" w:before="0"/>
-        <w:ind w:left="0" w:firstLine="0"/>
-        <w:contextualSpacing w:val="0"/>
-      </w:pPr>
-      <w:r>
-        <w:rPr>
-          <w:rtl w:val="0"/>
-        </w:rPr>
-      </w:r>
-    </w:p>
-    <w:p>
-      <w:pPr>
-        <w:spacing w:lineRule="auto" w:after="0" w:line="240" w:before="0"/>
-        <w:ind w:left="0" w:firstLine="0"/>
-        <w:contextualSpacing w:val="0"/>
-      </w:pPr>
-      <w:r>
-        <w:rPr>
-          <w:rFonts w:cs="Arial" w:hAnsi="Arial" w:eastAsia="Arial" w:ascii="Arial"/>
-          <w:b w:val="1"/>
-          <w:sz w:val="28"/>
-          <w:u w:val="single"/>
-          <w:vertAlign w:val="baseline"/>
-          <w:rtl w:val="0"/>
-        </w:rPr>
-        <w:t xml:space="preserve">The expected position:</w:t>
-      </w:r>
-      <w:r>
-        <w:rPr>
-          <w:rFonts w:cs="Arial" w:hAnsi="Arial" w:eastAsia="Arial" w:ascii="Arial"/>
-          <w:sz w:val="24"/>
-          <w:vertAlign w:val="baseline"/>
-          <w:rtl w:val="0"/>
-        </w:rPr>
-        <w:t xml:space="preserve">  Junior manual QA.</w:t>
-      </w:r>
-      <w:r>
-        <w:rPr>
-          <w:rtl w:val="0"/>
-        </w:rPr>
-      </w:r>
-    </w:p>
-    <w:p>
-      <w:pPr>
-        <w:spacing w:lineRule="auto" w:after="0" w:line="240" w:before="0"/>
-        <w:ind w:left="0" w:firstLine="0"/>
-        <w:contextualSpacing w:val="0"/>
-      </w:pPr>
-      <w:r>
-        <w:rPr>
-          <w:rtl w:val="0"/>
-        </w:rPr>
-      </w:r>
-    </w:p>
-    <w:p>
-      <w:pPr>
-        <w:spacing w:lineRule="auto" w:after="0" w:line="240" w:before="0"/>
-        <w:ind w:left="0" w:firstLine="0"/>
-        <w:contextualSpacing w:val="0"/>
-      </w:pPr>
-      <w:r>
-        <w:rPr>
-          <w:rFonts w:cs="Arial" w:hAnsi="Arial" w:eastAsia="Arial" w:ascii="Arial"/>
-          <w:sz w:val="24"/>
-          <w:u w:val="single"/>
-          <w:vertAlign w:val="baseline"/>
-          <w:rtl w:val="0"/>
-        </w:rPr>
-        <w:t xml:space="preserve">Contact info:</w:t>
-      </w:r>
-      <w:r>
-        <w:rPr>
-          <w:rFonts w:cs="Arial" w:hAnsi="Arial" w:eastAsia="Arial" w:ascii="Arial"/>
-          <w:sz w:val="24"/>
-          <w:vertAlign w:val="baseline"/>
-          <w:rtl w:val="0"/>
-        </w:rPr>
-        <w:t xml:space="preserve">  063-290-92-38     </w:t>
-      </w:r>
-      <w:r>
-        <w:rPr>
-          <w:rtl w:val="0"/>
-        </w:rPr>
-      </w:r>
-    </w:p>
-    <w:p>
-      <w:pPr>
-        <w:spacing w:lineRule="auto" w:after="0" w:line="240" w:before="0"/>
-        <w:ind w:left="0" w:firstLine="0"/>
-        <w:contextualSpacing w:val="0"/>
-      </w:pPr>
-      <w:r>
-        <w:rPr>
-          <w:rFonts w:cs="Arial" w:hAnsi="Arial" w:eastAsia="Arial" w:ascii="Arial"/>
-          <w:sz w:val="24"/>
-          <w:u w:val="single"/>
-          <w:vertAlign w:val="baseline"/>
-          <w:rtl w:val="0"/>
-        </w:rPr>
-        <w:t xml:space="preserve">koc711@gmail.com</w:t>
       </w:r>
       <w:r>
         <w:rPr>
